--- a/깃허브 테스트.docx
+++ b/깃허브 테스트.docx
@@ -27,15 +27,36 @@
           <w:numId w:val="1"/>
         </w:numPr>
         <w:ind w:leftChars="0"/>
-        <w:rPr>
-          <w:rFonts w:hint="eastAsia"/>
-        </w:rPr>
       </w:pPr>
       <w:r>
         <w:rPr>
           <w:rFonts w:hint="eastAsia"/>
         </w:rPr>
         <w:t>시작</w:t>
+      </w:r>
+    </w:p>
+    <w:p>
+      <w:pPr>
+        <w:pStyle w:val="a3"/>
+        <w:numPr>
+          <w:ilvl w:val="0"/>
+          <w:numId w:val="1"/>
+        </w:numPr>
+        <w:ind w:leftChars="0"/>
+      </w:pPr>
+      <w:proofErr w:type="spellStart"/>
+      <w:r>
+        <w:rPr>
+          <w:rFonts w:hint="eastAsia"/>
+        </w:rPr>
+        <w:t>브랜치</w:t>
+      </w:r>
+      <w:proofErr w:type="spellEnd"/>
+      <w:r>
+        <w:rPr>
+          <w:rFonts w:hint="eastAsia"/>
+        </w:rPr>
+        <w:t xml:space="preserve"> 시작</w:t>
       </w:r>
       <w:bookmarkStart w:id="0" w:name="_GoBack"/>
       <w:bookmarkEnd w:id="0"/>

--- a/깃허브 테스트.docx
+++ b/깃허브 테스트.docx
@@ -58,6 +58,32 @@
         </w:rPr>
         <w:t xml:space="preserve"> 시작</w:t>
       </w:r>
+    </w:p>
+    <w:p>
+      <w:pPr>
+        <w:pStyle w:val="a3"/>
+        <w:numPr>
+          <w:ilvl w:val="0"/>
+          <w:numId w:val="1"/>
+        </w:numPr>
+        <w:ind w:leftChars="0"/>
+      </w:pPr>
+      <w:r>
+        <w:rPr>
+          <w:rFonts w:hint="eastAsia"/>
+        </w:rPr>
+        <w:t>다시 시도</w:t>
+      </w:r>
+    </w:p>
+    <w:p>
+      <w:pPr>
+        <w:pStyle w:val="a3"/>
+        <w:numPr>
+          <w:ilvl w:val="0"/>
+          <w:numId w:val="1"/>
+        </w:numPr>
+        <w:ind w:leftChars="0"/>
+      </w:pPr>
       <w:bookmarkStart w:id="0" w:name="_GoBack"/>
       <w:bookmarkEnd w:id="0"/>
     </w:p>
